--- a/Lab7 DBs/StasDB.docx
+++ b/Lab7 DBs/StasDB.docx
@@ -4,6 +4,7 @@
   <w:body>
     <w:p>
       <w:pPr>
+        <w:ind w:firstLine="708"/>
         <w:rPr>
           <w:rFonts w:ascii="Times New Roman" w:hAnsi="Times New Roman" w:cs="Times New Roman"/>
           <w:sz w:val="28"/>
@@ -18,17 +19,7 @@
           <w:szCs w:val="28"/>
           <w:lang w:val="uk-UA"/>
         </w:rPr>
-        <w:t xml:space="preserve">Варіант-17 (7) Предметна </w:t>
-      </w:r>
-      <w:proofErr w:type="spellStart"/>
-      <w:r>
-        <w:rPr>
-          <w:rFonts w:ascii="Times New Roman" w:hAnsi="Times New Roman" w:cs="Times New Roman"/>
-          <w:sz w:val="28"/>
-          <w:szCs w:val="28"/>
-          <w:lang w:val="uk-UA"/>
-        </w:rPr>
-        <w:t>обла</w:t>
+        <w:t>Варіант-17 (7) Предметна обла</w:t>
       </w:r>
       <w:r>
         <w:rPr>
@@ -38,7 +29,6 @@
         </w:rPr>
         <w:t>ст</w:t>
       </w:r>
-      <w:proofErr w:type="spellEnd"/>
       <w:r>
         <w:rPr>
           <w:rFonts w:ascii="Times New Roman" w:hAnsi="Times New Roman" w:cs="Times New Roman"/>
@@ -97,6 +87,7 @@
       <w:r>
         <w:rPr>
           <w:rFonts w:ascii="Times New Roman" w:hAnsi="Times New Roman" w:cs="Times New Roman"/>
+          <w:noProof/>
           <w:sz w:val="28"/>
           <w:szCs w:val="28"/>
           <w:lang w:val="uk-UA"/>
@@ -157,25 +148,14 @@
           </wp:anchor>
         </w:drawing>
       </w:r>
-      <w:proofErr w:type="spellStart"/>
-      <w:r>
-        <w:rPr>
-          <w:rFonts w:ascii="Times New Roman" w:hAnsi="Times New Roman" w:cs="Times New Roman"/>
-          <w:sz w:val="28"/>
-          <w:szCs w:val="28"/>
-          <w:lang w:val="uk-UA"/>
-        </w:rPr>
-        <w:t>Інфологічна</w:t>
-      </w:r>
-      <w:proofErr w:type="spellEnd"/>
-      <w:r>
-        <w:rPr>
-          <w:rFonts w:ascii="Times New Roman" w:hAnsi="Times New Roman" w:cs="Times New Roman"/>
-          <w:sz w:val="28"/>
-          <w:szCs w:val="28"/>
-          <w:lang w:val="uk-UA"/>
-        </w:rPr>
-        <w:t xml:space="preserve"> модель у вигляді </w:t>
+      <w:r>
+        <w:rPr>
+          <w:rFonts w:ascii="Times New Roman" w:hAnsi="Times New Roman" w:cs="Times New Roman"/>
+          <w:sz w:val="28"/>
+          <w:szCs w:val="28"/>
+          <w:lang w:val="uk-UA"/>
+        </w:rPr>
+        <w:t xml:space="preserve">Інфологічна модель у вигляді </w:t>
       </w:r>
       <w:r>
         <w:rPr>
@@ -202,7 +182,6 @@
         </w:rPr>
         <w:t>д</w:t>
       </w:r>
-      <w:proofErr w:type="spellStart"/>
       <w:r>
         <w:rPr>
           <w:rFonts w:ascii="Times New Roman" w:hAnsi="Times New Roman" w:cs="Times New Roman"/>
@@ -212,7 +191,6 @@
         </w:rPr>
         <w:t>іаграми</w:t>
       </w:r>
-      <w:proofErr w:type="spellEnd"/>
     </w:p>
     <w:p>
       <w:pPr>
@@ -233,25 +211,14 @@
           <w:lang w:val="uk-UA"/>
         </w:rPr>
       </w:pPr>
-      <w:proofErr w:type="spellStart"/>
-      <w:r>
-        <w:rPr>
-          <w:rFonts w:ascii="Times New Roman" w:hAnsi="Times New Roman" w:cs="Times New Roman"/>
-          <w:sz w:val="28"/>
-          <w:szCs w:val="28"/>
-          <w:lang w:val="uk-UA"/>
-        </w:rPr>
-        <w:t>Даталогічна</w:t>
-      </w:r>
-      <w:proofErr w:type="spellEnd"/>
-      <w:r>
-        <w:rPr>
-          <w:rFonts w:ascii="Times New Roman" w:hAnsi="Times New Roman" w:cs="Times New Roman"/>
-          <w:sz w:val="28"/>
-          <w:szCs w:val="28"/>
-          <w:lang w:val="uk-UA"/>
-        </w:rPr>
-        <w:t xml:space="preserve"> модель нормалізованої БД</w:t>
+      <w:r>
+        <w:rPr>
+          <w:rFonts w:ascii="Times New Roman" w:hAnsi="Times New Roman" w:cs="Times New Roman"/>
+          <w:sz w:val="28"/>
+          <w:szCs w:val="28"/>
+          <w:lang w:val="uk-UA"/>
+        </w:rPr>
+        <w:t>Даталогічна модель нормалізованої БД</w:t>
       </w:r>
     </w:p>
     <w:p>
@@ -260,12 +227,12 @@
           <w:rFonts w:ascii="Times New Roman" w:hAnsi="Times New Roman" w:cs="Times New Roman"/>
           <w:sz w:val="28"/>
           <w:szCs w:val="28"/>
-          <w:lang w:val="uk-UA"/>
         </w:rPr>
       </w:pPr>
       <w:r>
         <w:rPr>
           <w:rFonts w:ascii="Times New Roman" w:hAnsi="Times New Roman" w:cs="Times New Roman"/>
+          <w:noProof/>
           <w:sz w:val="28"/>
           <w:szCs w:val="28"/>
           <w:lang w:val="uk-UA"/>
@@ -319,6 +286,159 @@
               </a:graphicData>
             </a:graphic>
           </wp:anchor>
+        </w:drawing>
+      </w:r>
+      <w:r>
+        <w:rPr>
+          <w:rFonts w:ascii="Times New Roman" w:hAnsi="Times New Roman" w:cs="Times New Roman"/>
+          <w:sz w:val="28"/>
+          <w:szCs w:val="28"/>
+          <w:lang w:val="uk-UA"/>
+        </w:rPr>
+        <w:t xml:space="preserve">Скріншот структури БД з </w:t>
+      </w:r>
+      <w:r>
+        <w:rPr>
+          <w:rFonts w:ascii="Times New Roman" w:hAnsi="Times New Roman" w:cs="Times New Roman"/>
+          <w:sz w:val="28"/>
+          <w:szCs w:val="28"/>
+          <w:lang w:val="en-US"/>
+        </w:rPr>
+        <w:t>phpMyAdmin</w:t>
+      </w:r>
+    </w:p>
+    <w:p>
+      <w:pPr>
+        <w:rPr>
+          <w:rFonts w:ascii="Times New Roman" w:hAnsi="Times New Roman" w:cs="Times New Roman"/>
+          <w:sz w:val="28"/>
+          <w:szCs w:val="28"/>
+          <w:lang w:val="uk-UA"/>
+        </w:rPr>
+      </w:pPr>
+      <w:r>
+        <w:rPr>
+          <w:rFonts w:ascii="Times New Roman" w:hAnsi="Times New Roman" w:cs="Times New Roman"/>
+          <w:sz w:val="28"/>
+          <w:szCs w:val="28"/>
+          <w:lang w:val="uk-UA"/>
+        </w:rPr>
+        <w:drawing>
+          <wp:inline distT="0" distB="0" distL="0" distR="0" wp14:anchorId="6B4EAB4C" wp14:editId="6B5462AB">
+            <wp:extent cx="5940425" cy="1622425"/>
+            <wp:effectExtent l="0" t="0" r="3175" b="0"/>
+            <wp:docPr id="2" name="Рисунок 2"/>
+            <wp:cNvGraphicFramePr>
+              <a:graphicFrameLocks xmlns:a="http://schemas.openxmlformats.org/drawingml/2006/main" noChangeAspect="1"/>
+            </wp:cNvGraphicFramePr>
+            <a:graphic xmlns:a="http://schemas.openxmlformats.org/drawingml/2006/main">
+              <a:graphicData uri="http://schemas.openxmlformats.org/drawingml/2006/picture">
+                <pic:pic xmlns:pic="http://schemas.openxmlformats.org/drawingml/2006/picture">
+                  <pic:nvPicPr>
+                    <pic:cNvPr id="1" name=""/>
+                    <pic:cNvPicPr/>
+                  </pic:nvPicPr>
+                  <pic:blipFill>
+                    <a:blip r:embed="rId6"/>
+                    <a:stretch>
+                      <a:fillRect/>
+                    </a:stretch>
+                  </pic:blipFill>
+                  <pic:spPr>
+                    <a:xfrm>
+                      <a:off x="0" y="0"/>
+                      <a:ext cx="5940425" cy="1622425"/>
+                    </a:xfrm>
+                    <a:prstGeom prst="rect">
+                      <a:avLst/>
+                    </a:prstGeom>
+                  </pic:spPr>
+                </pic:pic>
+              </a:graphicData>
+            </a:graphic>
+          </wp:inline>
+        </w:drawing>
+      </w:r>
+    </w:p>
+    <w:p>
+      <w:pPr>
+        <w:rPr>
+          <w:rFonts w:ascii="Times New Roman" w:hAnsi="Times New Roman" w:cs="Times New Roman"/>
+          <w:sz w:val="28"/>
+          <w:szCs w:val="28"/>
+          <w:lang w:val="en-US"/>
+        </w:rPr>
+      </w:pPr>
+      <w:r>
+        <w:rPr>
+          <w:rFonts w:ascii="Times New Roman" w:hAnsi="Times New Roman" w:cs="Times New Roman"/>
+          <w:sz w:val="28"/>
+          <w:szCs w:val="28"/>
+          <w:lang w:val="uk-UA"/>
+        </w:rPr>
+        <w:t xml:space="preserve">Скріншот моделі БД з типами даних з </w:t>
+      </w:r>
+      <w:r>
+        <w:rPr>
+          <w:rFonts w:ascii="Times New Roman" w:hAnsi="Times New Roman" w:cs="Times New Roman"/>
+          <w:sz w:val="28"/>
+          <w:szCs w:val="28"/>
+          <w:lang w:val="en-US"/>
+        </w:rPr>
+        <w:t>phpMyAdmin</w:t>
+      </w:r>
+    </w:p>
+    <w:p>
+      <w:pPr>
+        <w:rPr>
+          <w:rFonts w:ascii="Times New Roman" w:hAnsi="Times New Roman" w:cs="Times New Roman"/>
+          <w:sz w:val="28"/>
+          <w:szCs w:val="28"/>
+          <w:lang w:val="uk-UA"/>
+        </w:rPr>
+      </w:pPr>
+      <w:r>
+        <w:rPr>
+          <w:rFonts w:ascii="Times New Roman" w:hAnsi="Times New Roman" w:cs="Times New Roman"/>
+          <w:sz w:val="28"/>
+          <w:szCs w:val="28"/>
+          <w:lang w:val="uk-UA"/>
+        </w:rPr>
+        <w:lastRenderedPageBreak/>
+        <w:drawing>
+          <wp:inline distT="0" distB="0" distL="0" distR="0" wp14:anchorId="28179226" wp14:editId="56D6530D">
+            <wp:extent cx="5940425" cy="4787900"/>
+            <wp:effectExtent l="0" t="0" r="3175" b="0"/>
+            <wp:docPr id="4" name="Рисунок 4"/>
+            <wp:cNvGraphicFramePr>
+              <a:graphicFrameLocks xmlns:a="http://schemas.openxmlformats.org/drawingml/2006/main" noChangeAspect="1"/>
+            </wp:cNvGraphicFramePr>
+            <a:graphic xmlns:a="http://schemas.openxmlformats.org/drawingml/2006/main">
+              <a:graphicData uri="http://schemas.openxmlformats.org/drawingml/2006/picture">
+                <pic:pic xmlns:pic="http://schemas.openxmlformats.org/drawingml/2006/picture">
+                  <pic:nvPicPr>
+                    <pic:cNvPr id="1" name=""/>
+                    <pic:cNvPicPr/>
+                  </pic:nvPicPr>
+                  <pic:blipFill>
+                    <a:blip r:embed="rId7"/>
+                    <a:stretch>
+                      <a:fillRect/>
+                    </a:stretch>
+                  </pic:blipFill>
+                  <pic:spPr>
+                    <a:xfrm>
+                      <a:off x="0" y="0"/>
+                      <a:ext cx="5940425" cy="4787900"/>
+                    </a:xfrm>
+                    <a:prstGeom prst="rect">
+                      <a:avLst/>
+                    </a:prstGeom>
+                  </pic:spPr>
+                </pic:pic>
+              </a:graphicData>
+            </a:graphic>
+          </wp:inline>
         </w:drawing>
       </w:r>
     </w:p>

--- a/Lab7 DBs/StasDB.docx
+++ b/Lab7 DBs/StasDB.docx
@@ -232,25 +232,16 @@
       <w:r>
         <w:rPr>
           <w:rFonts w:ascii="Times New Roman" w:hAnsi="Times New Roman" w:cs="Times New Roman"/>
-          <w:noProof/>
           <w:sz w:val="28"/>
           <w:szCs w:val="28"/>
           <w:lang w:val="uk-UA"/>
         </w:rPr>
         <w:lastRenderedPageBreak/>
         <w:drawing>
-          <wp:anchor distT="0" distB="0" distL="114300" distR="114300" simplePos="0" relativeHeight="251659264" behindDoc="0" locked="0" layoutInCell="1" allowOverlap="1" wp14:anchorId="05760404" wp14:editId="27C9568D">
-            <wp:simplePos x="0" y="0"/>
-            <wp:positionH relativeFrom="page">
-              <wp:align>center</wp:align>
-            </wp:positionH>
-            <wp:positionV relativeFrom="paragraph">
-              <wp:posOffset>0</wp:posOffset>
-            </wp:positionV>
-            <wp:extent cx="5940425" cy="4659630"/>
-            <wp:effectExtent l="0" t="0" r="3175" b="7620"/>
-            <wp:wrapSquare wrapText="bothSides"/>
-            <wp:docPr id="3" name="Рисунок 3"/>
+          <wp:inline distT="0" distB="0" distL="0" distR="0" wp14:anchorId="20CD06AB" wp14:editId="1C34F54A">
+            <wp:extent cx="5940425" cy="5826125"/>
+            <wp:effectExtent l="0" t="0" r="3175" b="3175"/>
+            <wp:docPr id="6" name="Рисунок 6"/>
             <wp:cNvGraphicFramePr>
               <a:graphicFrameLocks xmlns:a="http://schemas.openxmlformats.org/drawingml/2006/main" noChangeAspect="1"/>
             </wp:cNvGraphicFramePr>
@@ -262,13 +253,7 @@
                     <pic:cNvPicPr/>
                   </pic:nvPicPr>
                   <pic:blipFill>
-                    <a:blip r:embed="rId5">
-                      <a:extLst>
-                        <a:ext uri="{28A0092B-C50C-407E-A947-70E740481C1C}">
-                          <a14:useLocalDpi xmlns:a14="http://schemas.microsoft.com/office/drawing/2010/main" val="0"/>
-                        </a:ext>
-                      </a:extLst>
-                    </a:blip>
+                    <a:blip r:embed="rId5"/>
                     <a:stretch>
                       <a:fillRect/>
                     </a:stretch>
@@ -276,7 +261,7 @@
                   <pic:spPr>
                     <a:xfrm>
                       <a:off x="0" y="0"/>
-                      <a:ext cx="5940425" cy="4659630"/>
+                      <a:ext cx="5940425" cy="5826125"/>
                     </a:xfrm>
                     <a:prstGeom prst="rect">
                       <a:avLst/>
@@ -285,7 +270,7 @@
                 </pic:pic>
               </a:graphicData>
             </a:graphic>
-          </wp:anchor>
+          </wp:inline>
         </w:drawing>
       </w:r>
       <w:r>
@@ -324,10 +309,10 @@
           <w:lang w:val="uk-UA"/>
         </w:rPr>
         <w:drawing>
-          <wp:inline distT="0" distB="0" distL="0" distR="0" wp14:anchorId="6B4EAB4C" wp14:editId="6B5462AB">
-            <wp:extent cx="5940425" cy="1622425"/>
-            <wp:effectExtent l="0" t="0" r="3175" b="0"/>
-            <wp:docPr id="2" name="Рисунок 2"/>
+          <wp:inline distT="0" distB="0" distL="0" distR="0" wp14:anchorId="45DBECE6" wp14:editId="4104B85C">
+            <wp:extent cx="5940425" cy="1804670"/>
+            <wp:effectExtent l="0" t="0" r="3175" b="5080"/>
+            <wp:docPr id="5" name="Рисунок 5"/>
             <wp:cNvGraphicFramePr>
               <a:graphicFrameLocks xmlns:a="http://schemas.openxmlformats.org/drawingml/2006/main" noChangeAspect="1"/>
             </wp:cNvGraphicFramePr>
@@ -347,7 +332,7 @@
                   <pic:spPr>
                     <a:xfrm>
                       <a:off x="0" y="0"/>
-                      <a:ext cx="5940425" cy="1622425"/>
+                      <a:ext cx="5940425" cy="1804670"/>
                     </a:xfrm>
                     <a:prstGeom prst="rect">
                       <a:avLst/>
@@ -366,50 +351,80 @@
           <w:rFonts w:ascii="Times New Roman" w:hAnsi="Times New Roman" w:cs="Times New Roman"/>
           <w:sz w:val="28"/>
           <w:szCs w:val="28"/>
+          <w:lang w:val="uk-UA"/>
+        </w:rPr>
+      </w:pPr>
+    </w:p>
+    <w:p>
+      <w:pPr>
+        <w:rPr>
+          <w:rFonts w:ascii="Times New Roman" w:hAnsi="Times New Roman" w:cs="Times New Roman"/>
+          <w:sz w:val="28"/>
+          <w:szCs w:val="28"/>
+          <w:lang w:val="uk-UA"/>
+        </w:rPr>
+      </w:pPr>
+    </w:p>
+    <w:p>
+      <w:pPr>
+        <w:rPr>
+          <w:rFonts w:ascii="Times New Roman" w:hAnsi="Times New Roman" w:cs="Times New Roman"/>
+          <w:sz w:val="28"/>
+          <w:szCs w:val="28"/>
+          <w:lang w:val="uk-UA"/>
+        </w:rPr>
+      </w:pPr>
+    </w:p>
+    <w:p>
+      <w:pPr>
+        <w:rPr>
+          <w:rFonts w:ascii="Times New Roman" w:hAnsi="Times New Roman" w:cs="Times New Roman"/>
+          <w:sz w:val="28"/>
+          <w:szCs w:val="28"/>
+          <w:lang w:val="uk-UA"/>
+        </w:rPr>
+      </w:pPr>
+      <w:r>
+        <w:rPr>
+          <w:rFonts w:ascii="Times New Roman" w:hAnsi="Times New Roman" w:cs="Times New Roman"/>
+          <w:sz w:val="28"/>
+          <w:szCs w:val="28"/>
+          <w:lang w:val="uk-UA"/>
+        </w:rPr>
+        <w:lastRenderedPageBreak/>
+        <w:t xml:space="preserve">Скріншот моделі БД з типами даних з </w:t>
+      </w:r>
+      <w:r>
+        <w:rPr>
+          <w:rFonts w:ascii="Times New Roman" w:hAnsi="Times New Roman" w:cs="Times New Roman"/>
+          <w:sz w:val="28"/>
+          <w:szCs w:val="28"/>
           <w:lang w:val="en-US"/>
         </w:rPr>
-      </w:pPr>
-      <w:r>
-        <w:rPr>
-          <w:rFonts w:ascii="Times New Roman" w:hAnsi="Times New Roman" w:cs="Times New Roman"/>
-          <w:sz w:val="28"/>
-          <w:szCs w:val="28"/>
-          <w:lang w:val="uk-UA"/>
-        </w:rPr>
-        <w:t xml:space="preserve">Скріншот моделі БД з типами даних з </w:t>
-      </w:r>
-      <w:r>
+        <w:t>phpMyAdmin</w:t>
+      </w:r>
+    </w:p>
+    <w:p>
+      <w:pPr>
         <w:rPr>
           <w:rFonts w:ascii="Times New Roman" w:hAnsi="Times New Roman" w:cs="Times New Roman"/>
           <w:sz w:val="28"/>
           <w:szCs w:val="28"/>
           <w:lang w:val="en-US"/>
         </w:rPr>
-        <w:t>phpMyAdmin</w:t>
-      </w:r>
-    </w:p>
-    <w:p>
-      <w:pPr>
-        <w:rPr>
-          <w:rFonts w:ascii="Times New Roman" w:hAnsi="Times New Roman" w:cs="Times New Roman"/>
-          <w:sz w:val="28"/>
-          <w:szCs w:val="28"/>
-          <w:lang w:val="uk-UA"/>
-        </w:rPr>
-      </w:pPr>
-      <w:r>
-        <w:rPr>
-          <w:rFonts w:ascii="Times New Roman" w:hAnsi="Times New Roman" w:cs="Times New Roman"/>
-          <w:sz w:val="28"/>
-          <w:szCs w:val="28"/>
-          <w:lang w:val="uk-UA"/>
-        </w:rPr>
-        <w:lastRenderedPageBreak/>
+      </w:pPr>
+      <w:r>
+        <w:rPr>
+          <w:rFonts w:ascii="Times New Roman" w:hAnsi="Times New Roman" w:cs="Times New Roman"/>
+          <w:sz w:val="28"/>
+          <w:szCs w:val="28"/>
+          <w:lang w:val="en-US"/>
+        </w:rPr>
         <w:drawing>
-          <wp:inline distT="0" distB="0" distL="0" distR="0" wp14:anchorId="28179226" wp14:editId="56D6530D">
-            <wp:extent cx="5940425" cy="4787900"/>
+          <wp:inline distT="0" distB="0" distL="0" distR="0" wp14:anchorId="79D7D76D" wp14:editId="461286A1">
+            <wp:extent cx="5940425" cy="5394960"/>
             <wp:effectExtent l="0" t="0" r="3175" b="0"/>
-            <wp:docPr id="4" name="Рисунок 4"/>
+            <wp:docPr id="7" name="Рисунок 7"/>
             <wp:cNvGraphicFramePr>
               <a:graphicFrameLocks xmlns:a="http://schemas.openxmlformats.org/drawingml/2006/main" noChangeAspect="1"/>
             </wp:cNvGraphicFramePr>
@@ -429,7 +444,7 @@
                   <pic:spPr>
                     <a:xfrm>
                       <a:off x="0" y="0"/>
-                      <a:ext cx="5940425" cy="4787900"/>
+                      <a:ext cx="5940425" cy="5394960"/>
                     </a:xfrm>
                     <a:prstGeom prst="rect">
                       <a:avLst/>
@@ -448,9 +463,322 @@
           <w:rFonts w:ascii="Times New Roman" w:hAnsi="Times New Roman" w:cs="Times New Roman"/>
           <w:sz w:val="28"/>
           <w:szCs w:val="28"/>
-          <w:lang w:val="uk-UA"/>
-        </w:rPr>
-      </w:pPr>
+        </w:rPr>
+      </w:pPr>
+      <w:r>
+        <w:rPr>
+          <w:rFonts w:ascii="Times New Roman" w:hAnsi="Times New Roman" w:cs="Times New Roman"/>
+          <w:sz w:val="28"/>
+          <w:szCs w:val="28"/>
+        </w:rPr>
+        <w:t>Код:</w:t>
+      </w:r>
+    </w:p>
+    <w:p>
+      <w:pPr>
+        <w:rPr>
+          <w:rFonts w:ascii="Times New Roman" w:hAnsi="Times New Roman" w:cs="Times New Roman"/>
+          <w:sz w:val="28"/>
+          <w:szCs w:val="28"/>
+        </w:rPr>
+      </w:pPr>
+      <w:r>
+        <w:rPr>
+          <w:rFonts w:ascii="Times New Roman" w:hAnsi="Times New Roman" w:cs="Times New Roman"/>
+          <w:sz w:val="28"/>
+          <w:szCs w:val="28"/>
+        </w:rPr>
+        <w:drawing>
+          <wp:inline distT="0" distB="0" distL="0" distR="0" wp14:anchorId="42EF8392" wp14:editId="2003E706">
+            <wp:extent cx="5940425" cy="2858770"/>
+            <wp:effectExtent l="0" t="0" r="3175" b="0"/>
+            <wp:docPr id="8" name="Рисунок 8"/>
+            <wp:cNvGraphicFramePr>
+              <a:graphicFrameLocks xmlns:a="http://schemas.openxmlformats.org/drawingml/2006/main" noChangeAspect="1"/>
+            </wp:cNvGraphicFramePr>
+            <a:graphic xmlns:a="http://schemas.openxmlformats.org/drawingml/2006/main">
+              <a:graphicData uri="http://schemas.openxmlformats.org/drawingml/2006/picture">
+                <pic:pic xmlns:pic="http://schemas.openxmlformats.org/drawingml/2006/picture">
+                  <pic:nvPicPr>
+                    <pic:cNvPr id="1" name=""/>
+                    <pic:cNvPicPr/>
+                  </pic:nvPicPr>
+                  <pic:blipFill>
+                    <a:blip r:embed="rId8"/>
+                    <a:stretch>
+                      <a:fillRect/>
+                    </a:stretch>
+                  </pic:blipFill>
+                  <pic:spPr>
+                    <a:xfrm>
+                      <a:off x="0" y="0"/>
+                      <a:ext cx="5940425" cy="2858770"/>
+                    </a:xfrm>
+                    <a:prstGeom prst="rect">
+                      <a:avLst/>
+                    </a:prstGeom>
+                  </pic:spPr>
+                </pic:pic>
+              </a:graphicData>
+            </a:graphic>
+          </wp:inline>
+        </w:drawing>
+      </w:r>
+    </w:p>
+    <w:p>
+      <w:pPr>
+        <w:rPr>
+          <w:rFonts w:ascii="Times New Roman" w:hAnsi="Times New Roman" w:cs="Times New Roman"/>
+          <w:sz w:val="28"/>
+          <w:szCs w:val="28"/>
+          <w:lang w:val="uk-UA"/>
+        </w:rPr>
+      </w:pPr>
+      <w:r>
+        <w:rPr>
+          <w:rFonts w:ascii="Times New Roman" w:hAnsi="Times New Roman" w:cs="Times New Roman"/>
+          <w:sz w:val="28"/>
+          <w:szCs w:val="28"/>
+        </w:rPr>
+        <w:lastRenderedPageBreak/>
+        <w:t>Вив</w:t>
+      </w:r>
+      <w:r>
+        <w:rPr>
+          <w:rFonts w:ascii="Times New Roman" w:hAnsi="Times New Roman" w:cs="Times New Roman"/>
+          <w:sz w:val="28"/>
+          <w:szCs w:val="28"/>
+          <w:lang w:val="uk-UA"/>
+        </w:rPr>
+        <w:t>ід на екран</w:t>
+      </w:r>
+    </w:p>
+    <w:p>
+      <w:pPr>
+        <w:rPr>
+          <w:rFonts w:ascii="Times New Roman" w:hAnsi="Times New Roman" w:cs="Times New Roman"/>
+          <w:sz w:val="28"/>
+          <w:szCs w:val="28"/>
+          <w:lang w:val="uk-UA"/>
+        </w:rPr>
+      </w:pPr>
+      <w:r>
+        <w:rPr>
+          <w:rFonts w:ascii="Times New Roman" w:hAnsi="Times New Roman" w:cs="Times New Roman"/>
+          <w:sz w:val="28"/>
+          <w:szCs w:val="28"/>
+          <w:lang w:val="uk-UA"/>
+        </w:rPr>
+        <w:drawing>
+          <wp:inline distT="0" distB="0" distL="0" distR="0" wp14:anchorId="4BD65E82" wp14:editId="3BAACF65">
+            <wp:extent cx="5940425" cy="1918970"/>
+            <wp:effectExtent l="0" t="0" r="3175" b="5080"/>
+            <wp:docPr id="9" name="Рисунок 9"/>
+            <wp:cNvGraphicFramePr>
+              <a:graphicFrameLocks xmlns:a="http://schemas.openxmlformats.org/drawingml/2006/main" noChangeAspect="1"/>
+            </wp:cNvGraphicFramePr>
+            <a:graphic xmlns:a="http://schemas.openxmlformats.org/drawingml/2006/main">
+              <a:graphicData uri="http://schemas.openxmlformats.org/drawingml/2006/picture">
+                <pic:pic xmlns:pic="http://schemas.openxmlformats.org/drawingml/2006/picture">
+                  <pic:nvPicPr>
+                    <pic:cNvPr id="1" name=""/>
+                    <pic:cNvPicPr/>
+                  </pic:nvPicPr>
+                  <pic:blipFill>
+                    <a:blip r:embed="rId9"/>
+                    <a:stretch>
+                      <a:fillRect/>
+                    </a:stretch>
+                  </pic:blipFill>
+                  <pic:spPr>
+                    <a:xfrm>
+                      <a:off x="0" y="0"/>
+                      <a:ext cx="5940425" cy="1918970"/>
+                    </a:xfrm>
+                    <a:prstGeom prst="rect">
+                      <a:avLst/>
+                    </a:prstGeom>
+                  </pic:spPr>
+                </pic:pic>
+              </a:graphicData>
+            </a:graphic>
+          </wp:inline>
+        </w:drawing>
+      </w:r>
+    </w:p>
+    <w:p>
+      <w:pPr>
+        <w:rPr>
+          <w:rFonts w:ascii="Times New Roman" w:hAnsi="Times New Roman" w:cs="Times New Roman"/>
+          <w:sz w:val="28"/>
+          <w:szCs w:val="28"/>
+          <w:lang w:val="uk-UA"/>
+        </w:rPr>
+      </w:pPr>
+      <w:r>
+        <w:rPr>
+          <w:rFonts w:ascii="Times New Roman" w:hAnsi="Times New Roman" w:cs="Times New Roman"/>
+          <w:sz w:val="28"/>
+          <w:szCs w:val="28"/>
+          <w:lang w:val="uk-UA"/>
+        </w:rPr>
+        <w:t>Як видно, немає жодної помилки, код працює правильно</w:t>
+      </w:r>
+    </w:p>
+    <w:p>
+      <w:pPr>
+        <w:rPr>
+          <w:rFonts w:ascii="Times New Roman" w:hAnsi="Times New Roman" w:cs="Times New Roman"/>
+          <w:sz w:val="28"/>
+          <w:szCs w:val="28"/>
+          <w:lang w:val="uk-UA"/>
+        </w:rPr>
+      </w:pPr>
+    </w:p>
+    <w:p>
+      <w:pPr>
+        <w:rPr>
+          <w:rFonts w:ascii="Times New Roman" w:hAnsi="Times New Roman" w:cs="Times New Roman"/>
+          <w:sz w:val="28"/>
+          <w:szCs w:val="28"/>
+          <w:lang w:val="uk-UA"/>
+        </w:rPr>
+      </w:pPr>
+      <w:r>
+        <w:rPr>
+          <w:rFonts w:ascii="Times New Roman" w:hAnsi="Times New Roman" w:cs="Times New Roman"/>
+          <w:sz w:val="28"/>
+          <w:szCs w:val="28"/>
+          <w:lang w:val="uk-UA"/>
+        </w:rPr>
+        <w:t>Скріншот коду запиту до БД</w:t>
+      </w:r>
+    </w:p>
+    <w:p>
+      <w:pPr>
+        <w:rPr>
+          <w:rFonts w:ascii="Times New Roman" w:hAnsi="Times New Roman" w:cs="Times New Roman"/>
+          <w:sz w:val="28"/>
+          <w:szCs w:val="28"/>
+          <w:lang w:val="uk-UA"/>
+        </w:rPr>
+      </w:pPr>
+      <w:r>
+        <w:rPr>
+          <w:rFonts w:ascii="Times New Roman" w:hAnsi="Times New Roman" w:cs="Times New Roman"/>
+          <w:sz w:val="28"/>
+          <w:szCs w:val="28"/>
+          <w:lang w:val="uk-UA"/>
+        </w:rPr>
+        <w:drawing>
+          <wp:inline distT="0" distB="0" distL="0" distR="0" wp14:anchorId="2C160049" wp14:editId="685D605A">
+            <wp:extent cx="5940425" cy="4540885"/>
+            <wp:effectExtent l="0" t="0" r="3175" b="0"/>
+            <wp:docPr id="10" name="Рисунок 10"/>
+            <wp:cNvGraphicFramePr>
+              <a:graphicFrameLocks xmlns:a="http://schemas.openxmlformats.org/drawingml/2006/main" noChangeAspect="1"/>
+            </wp:cNvGraphicFramePr>
+            <a:graphic xmlns:a="http://schemas.openxmlformats.org/drawingml/2006/main">
+              <a:graphicData uri="http://schemas.openxmlformats.org/drawingml/2006/picture">
+                <pic:pic xmlns:pic="http://schemas.openxmlformats.org/drawingml/2006/picture">
+                  <pic:nvPicPr>
+                    <pic:cNvPr id="1" name=""/>
+                    <pic:cNvPicPr/>
+                  </pic:nvPicPr>
+                  <pic:blipFill>
+                    <a:blip r:embed="rId10"/>
+                    <a:stretch>
+                      <a:fillRect/>
+                    </a:stretch>
+                  </pic:blipFill>
+                  <pic:spPr>
+                    <a:xfrm>
+                      <a:off x="0" y="0"/>
+                      <a:ext cx="5940425" cy="4540885"/>
+                    </a:xfrm>
+                    <a:prstGeom prst="rect">
+                      <a:avLst/>
+                    </a:prstGeom>
+                  </pic:spPr>
+                </pic:pic>
+              </a:graphicData>
+            </a:graphic>
+          </wp:inline>
+        </w:drawing>
+      </w:r>
+    </w:p>
+    <w:p>
+      <w:pPr>
+        <w:rPr>
+          <w:rFonts w:ascii="Times New Roman" w:hAnsi="Times New Roman" w:cs="Times New Roman"/>
+          <w:sz w:val="28"/>
+          <w:szCs w:val="28"/>
+          <w:lang w:val="uk-UA"/>
+        </w:rPr>
+      </w:pPr>
+      <w:r>
+        <w:rPr>
+          <w:rFonts w:ascii="Times New Roman" w:hAnsi="Times New Roman" w:cs="Times New Roman"/>
+          <w:sz w:val="28"/>
+          <w:szCs w:val="28"/>
+          <w:lang w:val="uk-UA"/>
+        </w:rPr>
+        <w:t>Скріншот відповіді БД</w:t>
+      </w:r>
+    </w:p>
+    <w:p>
+      <w:pPr>
+        <w:rPr>
+          <w:rFonts w:ascii="Times New Roman" w:hAnsi="Times New Roman" w:cs="Times New Roman"/>
+          <w:sz w:val="28"/>
+          <w:szCs w:val="28"/>
+          <w:lang w:val="uk-UA"/>
+        </w:rPr>
+      </w:pPr>
+      <w:r>
+        <w:rPr>
+          <w:rFonts w:ascii="Times New Roman" w:hAnsi="Times New Roman" w:cs="Times New Roman"/>
+          <w:sz w:val="28"/>
+          <w:szCs w:val="28"/>
+          <w:lang w:val="uk-UA"/>
+        </w:rPr>
+        <w:lastRenderedPageBreak/>
+        <w:drawing>
+          <wp:inline distT="0" distB="0" distL="0" distR="0" wp14:anchorId="4FF74F5C" wp14:editId="5DAC4C85">
+            <wp:extent cx="2457793" cy="1086002"/>
+            <wp:effectExtent l="0" t="0" r="0" b="0"/>
+            <wp:docPr id="11" name="Рисунок 11"/>
+            <wp:cNvGraphicFramePr>
+              <a:graphicFrameLocks xmlns:a="http://schemas.openxmlformats.org/drawingml/2006/main" noChangeAspect="1"/>
+            </wp:cNvGraphicFramePr>
+            <a:graphic xmlns:a="http://schemas.openxmlformats.org/drawingml/2006/main">
+              <a:graphicData uri="http://schemas.openxmlformats.org/drawingml/2006/picture">
+                <pic:pic xmlns:pic="http://schemas.openxmlformats.org/drawingml/2006/picture">
+                  <pic:nvPicPr>
+                    <pic:cNvPr id="1" name=""/>
+                    <pic:cNvPicPr/>
+                  </pic:nvPicPr>
+                  <pic:blipFill>
+                    <a:blip r:embed="rId11"/>
+                    <a:stretch>
+                      <a:fillRect/>
+                    </a:stretch>
+                  </pic:blipFill>
+                  <pic:spPr>
+                    <a:xfrm>
+                      <a:off x="0" y="0"/>
+                      <a:ext cx="2457793" cy="1086002"/>
+                    </a:xfrm>
+                    <a:prstGeom prst="rect">
+                      <a:avLst/>
+                    </a:prstGeom>
+                  </pic:spPr>
+                </pic:pic>
+              </a:graphicData>
+            </a:graphic>
+          </wp:inline>
+        </w:drawing>
+      </w:r>
     </w:p>
     <w:sectPr>
       <w:pgSz w:w="11906" w:h="16838"/>
